--- a/prj/2/writeup/FoxFind - Java Project Final Writeup.docx
+++ b/prj/2/writeup/FoxFind - Java Project Final Writeup.docx
@@ -95,58 +95,66 @@
         </w:rPr>
         <w:t>Java Project Final Writeup</w:t>
       </w:r>
+    </w:p>
+    <w:p>
+      <w:pPr>
+        <w:rPr>
+          <w:rFonts w:ascii="Times New Roman" w:hAnsi="Times New Roman" w:cs="Times New Roman"/>
+          <w:sz w:val="24"/>
+          <w:szCs w:val="24"/>
+        </w:rPr>
+      </w:pPr>
+      <w:r>
+        <w:rPr>
+          <w:rFonts w:ascii="Times New Roman" w:hAnsi="Times New Roman" w:cs="Times New Roman"/>
+          <w:sz w:val="24"/>
+          <w:szCs w:val="24"/>
+          <w:u w:val="single"/>
+        </w:rPr>
+        <w:t>Abstract</w:t>
+      </w:r>
+    </w:p>
+    <w:p>
+      <w:pPr>
+        <w:rPr>
+          <w:rFonts w:ascii="Times New Roman" w:hAnsi="Times New Roman" w:cs="Times New Roman"/>
+          <w:sz w:val="24"/>
+          <w:szCs w:val="24"/>
+        </w:rPr>
+      </w:pPr>
+      <w:r>
+        <w:rPr>
+          <w:rFonts w:ascii="Times New Roman" w:hAnsi="Times New Roman" w:cs="Times New Roman"/>
+          <w:sz w:val="24"/>
+          <w:szCs w:val="24"/>
+        </w:rPr>
+        <w:t>In the interest of doing a more challenging and in</w:t>
+      </w:r>
+      <w:r>
+        <w:rPr>
+          <w:rFonts w:ascii="Times New Roman" w:hAnsi="Times New Roman" w:cs="Times New Roman"/>
+          <w:sz w:val="24"/>
+          <w:szCs w:val="24"/>
+        </w:rPr>
+        <w:t xml:space="preserve">teresting project, I decided to make </w:t>
+      </w:r>
+      <w:r>
+        <w:rPr>
+          <w:rFonts w:ascii="Times New Roman" w:hAnsi="Times New Roman" w:cs="Times New Roman"/>
+          <w:sz w:val="24"/>
+          <w:szCs w:val="24"/>
+        </w:rPr>
+        <w:t>an A</w:t>
+      </w:r>
       <w:bookmarkStart w:id="0" w:name="_GoBack"/>
       <w:bookmarkEnd w:id="0"/>
-    </w:p>
-    <w:p>
-      <w:pPr>
-        <w:rPr>
-          <w:rFonts w:ascii="Times New Roman" w:hAnsi="Times New Roman" w:cs="Times New Roman"/>
-          <w:sz w:val="24"/>
-          <w:szCs w:val="24"/>
-        </w:rPr>
-      </w:pPr>
-      <w:r>
-        <w:rPr>
-          <w:rFonts w:ascii="Times New Roman" w:hAnsi="Times New Roman" w:cs="Times New Roman"/>
-          <w:sz w:val="24"/>
-          <w:szCs w:val="24"/>
-          <w:u w:val="single"/>
-        </w:rPr>
-        <w:t>Abstract</w:t>
-      </w:r>
-    </w:p>
-    <w:p>
-      <w:pPr>
-        <w:rPr>
-          <w:rFonts w:ascii="Times New Roman" w:hAnsi="Times New Roman" w:cs="Times New Roman"/>
-          <w:sz w:val="24"/>
-          <w:szCs w:val="24"/>
-        </w:rPr>
-      </w:pPr>
-      <w:r>
-        <w:rPr>
-          <w:rFonts w:ascii="Times New Roman" w:hAnsi="Times New Roman" w:cs="Times New Roman"/>
-          <w:sz w:val="24"/>
-          <w:szCs w:val="24"/>
-        </w:rPr>
-        <w:t>In the interest of doing a more challenging and in</w:t>
-      </w:r>
-      <w:r>
-        <w:rPr>
-          <w:rFonts w:ascii="Times New Roman" w:hAnsi="Times New Roman" w:cs="Times New Roman"/>
-          <w:sz w:val="24"/>
-          <w:szCs w:val="24"/>
-        </w:rPr>
-        <w:t xml:space="preserve">teresting project, I decided to make </w:t>
-      </w:r>
-      <w:r>
-        <w:rPr>
-          <w:rFonts w:ascii="Times New Roman" w:hAnsi="Times New Roman" w:cs="Times New Roman"/>
-          <w:sz w:val="24"/>
-          <w:szCs w:val="24"/>
-        </w:rPr>
-        <w:t>an Android app. This app will use location services</w:t>
+      <w:r>
+        <w:rPr>
+          <w:rFonts w:ascii="Times New Roman" w:hAnsi="Times New Roman" w:cs="Times New Roman"/>
+          <w:sz w:val="24"/>
+          <w:szCs w:val="24"/>
+        </w:rPr>
+        <w:t>ndroid app. This app will use location services</w:t>
       </w:r>
       <w:r>
         <w:rPr>
